--- a/documentacion/4-documentos 18-11-19/Evaluación de los aprendizajes.docx
+++ b/documentacion/4-documentos 18-11-19/Evaluación de los aprendizajes.docx
@@ -81,33 +81,59 @@
     </w:p>
     <w:p/>
     <w:p>
+      <w:pPr>
+        <w:rPr>
+          <w:strike/>
+          <w:u w:val="single"/>
+        </w:rPr>
+      </w:pPr>
       <w:r>
         <w:rPr>
+          <w:strike/>
+          <w:u w:val="single"/>
           <w:bdr w:val="single" w:sz="4" w:space="0" w:color="auto"/>
         </w:rPr>
         <w:t>Funciones de la evaluación</w:t>
       </w:r>
       <w:r>
+        <w:rPr>
+          <w:strike/>
+          <w:u w:val="single"/>
+        </w:rPr>
         <w:tab/>
       </w:r>
       <w:r>
         <w:rPr>
+          <w:strike/>
+          <w:u w:val="single"/>
           <w:bdr w:val="single" w:sz="4" w:space="0" w:color="auto"/>
         </w:rPr>
         <w:t>Componentes de la calificación</w:t>
       </w:r>
       <w:r>
-        <w:tab/>
-      </w:r>
-      <w:r>
+        <w:rPr>
+          <w:strike/>
+          <w:u w:val="single"/>
+        </w:rPr>
         <w:tab/>
       </w:r>
       <w:r>
         <w:rPr>
+          <w:strike/>
+          <w:u w:val="single"/>
+        </w:rPr>
+        <w:tab/>
+      </w:r>
+      <w:r>
+        <w:rPr>
+          <w:strike/>
+          <w:u w:val="single"/>
           <w:bdr w:val="single" w:sz="4" w:space="0" w:color="auto"/>
         </w:rPr>
         <w:t>Documentos</w:t>
       </w:r>
+      <w:bookmarkStart w:id="0" w:name="_GoBack"/>
+      <w:bookmarkEnd w:id="0"/>
     </w:p>
     <w:p/>
     <w:tbl>
@@ -466,7 +492,6 @@
                 <w:sz w:val="18"/>
               </w:rPr>
             </w:pPr>
-            <w:proofErr w:type="spellStart"/>
             <w:r>
               <w:rPr>
                 <w:rFonts w:ascii="Times New Roman" w:hAnsi="Times New Roman" w:cs="Times New Roman"/>
@@ -474,7 +499,6 @@
               </w:rPr>
               <w:t>Sumativa</w:t>
             </w:r>
-            <w:proofErr w:type="spellEnd"/>
           </w:p>
         </w:tc>
         <w:tc>
@@ -2049,15 +2073,7 @@
     <w:p/>
     <w:p>
       <w:r>
-        <w:t xml:space="preserve">En el caso de la subcategoría “Ejemplos de ítem”, se abre los siguientes </w:t>
-      </w:r>
-      <w:proofErr w:type="spellStart"/>
-      <w:r>
-        <w:t>selects</w:t>
-      </w:r>
-      <w:proofErr w:type="spellEnd"/>
-      <w:r>
-        <w:t>:</w:t>
+        <w:t>En el caso de la subcategoría “Ejemplos de ítem”, se abre los siguientes selects:</w:t>
       </w:r>
     </w:p>
     <w:tbl>
@@ -2114,7 +2130,6 @@
                 <w:szCs w:val="16"/>
               </w:rPr>
             </w:pPr>
-            <w:proofErr w:type="spellStart"/>
             <w:r>
               <w:rPr>
                 <w:rFonts w:ascii="Times New Roman" w:hAnsi="Times New Roman" w:cs="Times New Roman"/>
@@ -2122,66 +2137,65 @@
                 <w:sz w:val="16"/>
                 <w:szCs w:val="16"/>
               </w:rPr>
-              <w:t>Select</w:t>
-            </w:r>
-            <w:proofErr w:type="spellEnd"/>
-            <w:r>
+              <w:t>Select:</w:t>
+            </w:r>
+          </w:p>
+          <w:p>
+            <w:pPr>
+              <w:jc w:val="center"/>
               <w:rPr>
                 <w:rFonts w:ascii="Times New Roman" w:hAnsi="Times New Roman" w:cs="Times New Roman"/>
                 <w:b/>
                 <w:sz w:val="16"/>
                 <w:szCs w:val="16"/>
               </w:rPr>
-              <w:t>:</w:t>
-            </w:r>
-          </w:p>
-          <w:p>
-            <w:pPr>
-              <w:jc w:val="center"/>
+            </w:pPr>
+            <w:r>
               <w:rPr>
                 <w:rFonts w:ascii="Times New Roman" w:hAnsi="Times New Roman" w:cs="Times New Roman"/>
                 <w:b/>
                 <w:sz w:val="16"/>
                 <w:szCs w:val="16"/>
               </w:rPr>
-            </w:pPr>
-            <w:r>
+              <w:t>Nivel</w:t>
+            </w:r>
+          </w:p>
+        </w:tc>
+        <w:tc>
+          <w:tcPr>
+            <w:tcW w:w="1304" w:type="pct"/>
+            <w:vAlign w:val="center"/>
+          </w:tcPr>
+          <w:p>
+            <w:pPr>
+              <w:jc w:val="center"/>
               <w:rPr>
                 <w:rFonts w:ascii="Times New Roman" w:hAnsi="Times New Roman" w:cs="Times New Roman"/>
                 <w:b/>
                 <w:sz w:val="16"/>
                 <w:szCs w:val="16"/>
               </w:rPr>
-              <w:t>Nivel</w:t>
-            </w:r>
-          </w:p>
-        </w:tc>
-        <w:tc>
-          <w:tcPr>
-            <w:tcW w:w="1304" w:type="pct"/>
-            <w:vAlign w:val="center"/>
-          </w:tcPr>
-          <w:p>
-            <w:pPr>
-              <w:jc w:val="center"/>
+            </w:pPr>
+            <w:r>
               <w:rPr>
                 <w:rFonts w:ascii="Times New Roman" w:hAnsi="Times New Roman" w:cs="Times New Roman"/>
                 <w:b/>
                 <w:sz w:val="16"/>
                 <w:szCs w:val="16"/>
               </w:rPr>
-            </w:pPr>
-            <w:proofErr w:type="spellStart"/>
-            <w:r>
+              <w:t>Select:</w:t>
+            </w:r>
+          </w:p>
+          <w:p>
+            <w:pPr>
+              <w:jc w:val="center"/>
               <w:rPr>
                 <w:rFonts w:ascii="Times New Roman" w:hAnsi="Times New Roman" w:cs="Times New Roman"/>
                 <w:b/>
                 <w:sz w:val="16"/>
                 <w:szCs w:val="16"/>
               </w:rPr>
-              <w:t>Select</w:t>
-            </w:r>
-            <w:proofErr w:type="spellEnd"/>
+            </w:pPr>
             <w:r>
               <w:rPr>
                 <w:rFonts w:ascii="Times New Roman" w:hAnsi="Times New Roman" w:cs="Times New Roman"/>
@@ -2189,9 +2203,15 @@
                 <w:sz w:val="16"/>
                 <w:szCs w:val="16"/>
               </w:rPr>
-              <w:t>:</w:t>
-            </w:r>
-          </w:p>
+              <w:t>Asignatura</w:t>
+            </w:r>
+          </w:p>
+        </w:tc>
+        <w:tc>
+          <w:tcPr>
+            <w:tcW w:w="1062" w:type="pct"/>
+            <w:vAlign w:val="center"/>
+          </w:tcPr>
           <w:p>
             <w:pPr>
               <w:jc w:val="center"/>
@@ -2209,44 +2229,7 @@
                 <w:sz w:val="16"/>
                 <w:szCs w:val="16"/>
               </w:rPr>
-              <w:t>Asignatura</w:t>
-            </w:r>
-          </w:p>
-        </w:tc>
-        <w:tc>
-          <w:tcPr>
-            <w:tcW w:w="1062" w:type="pct"/>
-            <w:vAlign w:val="center"/>
-          </w:tcPr>
-          <w:p>
-            <w:pPr>
-              <w:jc w:val="center"/>
-              <w:rPr>
-                <w:rFonts w:ascii="Times New Roman" w:hAnsi="Times New Roman" w:cs="Times New Roman"/>
-                <w:b/>
-                <w:sz w:val="16"/>
-                <w:szCs w:val="16"/>
-              </w:rPr>
-            </w:pPr>
-            <w:proofErr w:type="spellStart"/>
-            <w:r>
-              <w:rPr>
-                <w:rFonts w:ascii="Times New Roman" w:hAnsi="Times New Roman" w:cs="Times New Roman"/>
-                <w:b/>
-                <w:sz w:val="16"/>
-                <w:szCs w:val="16"/>
-              </w:rPr>
-              <w:t>Select</w:t>
-            </w:r>
-            <w:proofErr w:type="spellEnd"/>
-            <w:r>
-              <w:rPr>
-                <w:rFonts w:ascii="Times New Roman" w:hAnsi="Times New Roman" w:cs="Times New Roman"/>
-                <w:b/>
-                <w:sz w:val="16"/>
-                <w:szCs w:val="16"/>
-              </w:rPr>
-              <w:t>:</w:t>
+              <w:t>Select:</w:t>
             </w:r>
           </w:p>
           <w:p>
@@ -6081,20 +6064,7 @@
         <w:t xml:space="preserve">Nota: </w:t>
       </w:r>
       <w:r>
-        <w:t xml:space="preserve">en los </w:t>
-      </w:r>
-      <w:proofErr w:type="spellStart"/>
-      <w:r>
-        <w:t>selects</w:t>
-      </w:r>
-      <w:proofErr w:type="spellEnd"/>
-      <w:r>
-        <w:t xml:space="preserve"> “Asignatura” y “tipos de ítem”, falta agregar información que quedaría para </w:t>
-      </w:r>
-      <w:bookmarkStart w:id="0" w:name="_GoBack"/>
-      <w:bookmarkEnd w:id="0"/>
-      <w:r>
-        <w:t>después de la presentación oficial, pues a la fecha no se cuenta con los datos necesarios.</w:t>
+        <w:t>en los selects “Asignatura” y “tipos de ítem”, falta agregar información que quedaría para después de la presentación oficial, pues a la fecha no se cuenta con los datos necesarios.</w:t>
       </w:r>
     </w:p>
     <w:sectPr>

--- a/documentacion/4-documentos 18-11-19/Evaluación de los aprendizajes.docx
+++ b/documentacion/4-documentos 18-11-19/Evaluación de los aprendizajes.docx
@@ -81,59 +81,33 @@
     </w:p>
     <w:p/>
     <w:p>
-      <w:pPr>
-        <w:rPr>
-          <w:strike/>
-          <w:u w:val="single"/>
-        </w:rPr>
-      </w:pPr>
       <w:r>
         <w:rPr>
-          <w:strike/>
-          <w:u w:val="single"/>
           <w:bdr w:val="single" w:sz="4" w:space="0" w:color="auto"/>
         </w:rPr>
         <w:t>Funciones de la evaluación</w:t>
       </w:r>
       <w:r>
-        <w:rPr>
-          <w:strike/>
-          <w:u w:val="single"/>
-        </w:rPr>
         <w:tab/>
       </w:r>
       <w:r>
         <w:rPr>
-          <w:strike/>
-          <w:u w:val="single"/>
           <w:bdr w:val="single" w:sz="4" w:space="0" w:color="auto"/>
         </w:rPr>
         <w:t>Componentes de la calificación</w:t>
       </w:r>
       <w:r>
-        <w:rPr>
-          <w:strike/>
-          <w:u w:val="single"/>
-        </w:rPr>
+        <w:tab/>
+      </w:r>
+      <w:r>
         <w:tab/>
       </w:r>
       <w:r>
         <w:rPr>
-          <w:strike/>
-          <w:u w:val="single"/>
-        </w:rPr>
-        <w:tab/>
-      </w:r>
-      <w:r>
-        <w:rPr>
-          <w:strike/>
-          <w:u w:val="single"/>
           <w:bdr w:val="single" w:sz="4" w:space="0" w:color="auto"/>
         </w:rPr>
         <w:t>Documentos</w:t>
       </w:r>
-      <w:bookmarkStart w:id="0" w:name="_GoBack"/>
-      <w:bookmarkEnd w:id="0"/>
     </w:p>
     <w:p/>
     <w:tbl>
@@ -229,6 +203,9 @@
         </w:tc>
       </w:tr>
       <w:tr>
+        <w:trPr>
+          <w:trHeight w:val="424"/>
+        </w:trPr>
         <w:tc>
           <w:tcPr>
             <w:tcW w:w="1667" w:type="pct"/>
@@ -255,7 +232,6 @@
         <w:tc>
           <w:tcPr>
             <w:tcW w:w="1667" w:type="pct"/>
-            <w:vMerge w:val="restart"/>
             <w:vAlign w:val="center"/>
           </w:tcPr>
           <w:p>
@@ -278,26 +254,30 @@
         <w:tc>
           <w:tcPr>
             <w:tcW w:w="1666" w:type="pct"/>
-          </w:tcPr>
-          <w:p>
-            <w:pPr>
-              <w:jc w:val="center"/>
-              <w:rPr>
-                <w:rFonts w:ascii="Times New Roman" w:hAnsi="Times New Roman" w:cs="Times New Roman"/>
-                <w:sz w:val="18"/>
-              </w:rPr>
-            </w:pPr>
-            <w:r>
-              <w:rPr>
-                <w:rFonts w:ascii="Times New Roman" w:hAnsi="Times New Roman" w:cs="Times New Roman"/>
-                <w:sz w:val="18"/>
-              </w:rPr>
-              <w:t>Implementación</w:t>
-            </w:r>
-          </w:p>
-        </w:tc>
-      </w:tr>
-      <w:tr>
+            <w:vAlign w:val="center"/>
+          </w:tcPr>
+          <w:p>
+            <w:pPr>
+              <w:jc w:val="center"/>
+              <w:rPr>
+                <w:rFonts w:ascii="Times New Roman" w:hAnsi="Times New Roman" w:cs="Times New Roman"/>
+                <w:sz w:val="18"/>
+              </w:rPr>
+            </w:pPr>
+            <w:r>
+              <w:rPr>
+                <w:rFonts w:ascii="Times New Roman" w:hAnsi="Times New Roman" w:cs="Times New Roman"/>
+                <w:sz w:val="18"/>
+              </w:rPr>
+              <w:t>Implementación e Importancia</w:t>
+            </w:r>
+          </w:p>
+        </w:tc>
+      </w:tr>
+      <w:tr>
+        <w:trPr>
+          <w:trHeight w:val="424"/>
+        </w:trPr>
         <w:tc>
           <w:tcPr>
             <w:tcW w:w="1667" w:type="pct"/>
@@ -315,37 +295,109 @@
         <w:tc>
           <w:tcPr>
             <w:tcW w:w="1667" w:type="pct"/>
-            <w:vMerge/>
-            <w:vAlign w:val="center"/>
-          </w:tcPr>
-          <w:p>
-            <w:pPr>
-              <w:jc w:val="center"/>
-              <w:rPr>
-                <w:rFonts w:ascii="Times New Roman" w:hAnsi="Times New Roman" w:cs="Times New Roman"/>
-                <w:sz w:val="18"/>
-              </w:rPr>
-            </w:pPr>
+            <w:vAlign w:val="center"/>
+          </w:tcPr>
+          <w:p>
+            <w:pPr>
+              <w:jc w:val="center"/>
+              <w:rPr>
+                <w:rFonts w:ascii="Times New Roman" w:hAnsi="Times New Roman" w:cs="Times New Roman"/>
+                <w:sz w:val="18"/>
+              </w:rPr>
+            </w:pPr>
+            <w:r>
+              <w:rPr>
+                <w:rFonts w:ascii="Times New Roman" w:hAnsi="Times New Roman" w:cs="Times New Roman"/>
+                <w:sz w:val="18"/>
+              </w:rPr>
+              <w:t>Formativa</w:t>
+            </w:r>
           </w:p>
         </w:tc>
         <w:tc>
           <w:tcPr>
             <w:tcW w:w="1666" w:type="pct"/>
-          </w:tcPr>
-          <w:p>
-            <w:pPr>
-              <w:jc w:val="center"/>
-              <w:rPr>
-                <w:rFonts w:ascii="Times New Roman" w:hAnsi="Times New Roman" w:cs="Times New Roman"/>
-                <w:sz w:val="18"/>
-              </w:rPr>
-            </w:pPr>
-            <w:r>
-              <w:rPr>
-                <w:rFonts w:ascii="Times New Roman" w:hAnsi="Times New Roman" w:cs="Times New Roman"/>
-                <w:sz w:val="18"/>
-              </w:rPr>
-              <w:t>Importancia</w:t>
+            <w:vAlign w:val="center"/>
+          </w:tcPr>
+          <w:p>
+            <w:pPr>
+              <w:jc w:val="center"/>
+              <w:rPr>
+                <w:rFonts w:ascii="Times New Roman" w:hAnsi="Times New Roman" w:cs="Times New Roman"/>
+                <w:sz w:val="18"/>
+              </w:rPr>
+            </w:pPr>
+            <w:r>
+              <w:rPr>
+                <w:rFonts w:ascii="Times New Roman" w:hAnsi="Times New Roman" w:cs="Times New Roman"/>
+                <w:sz w:val="18"/>
+              </w:rPr>
+              <w:t>Implementación e Importancia</w:t>
+            </w:r>
+          </w:p>
+        </w:tc>
+      </w:tr>
+      <w:tr>
+        <w:trPr>
+          <w:trHeight w:val="424"/>
+        </w:trPr>
+        <w:tc>
+          <w:tcPr>
+            <w:tcW w:w="1667" w:type="pct"/>
+            <w:vMerge/>
+          </w:tcPr>
+          <w:p>
+            <w:pPr>
+              <w:rPr>
+                <w:rFonts w:ascii="Times New Roman" w:hAnsi="Times New Roman" w:cs="Times New Roman"/>
+                <w:sz w:val="18"/>
+              </w:rPr>
+            </w:pPr>
+          </w:p>
+        </w:tc>
+        <w:tc>
+          <w:tcPr>
+            <w:tcW w:w="1667" w:type="pct"/>
+            <w:vAlign w:val="center"/>
+          </w:tcPr>
+          <w:p>
+            <w:pPr>
+              <w:jc w:val="center"/>
+              <w:rPr>
+                <w:rFonts w:ascii="Times New Roman" w:hAnsi="Times New Roman" w:cs="Times New Roman"/>
+                <w:sz w:val="18"/>
+              </w:rPr>
+            </w:pPr>
+            <w:proofErr w:type="spellStart"/>
+            <w:r>
+              <w:rPr>
+                <w:rFonts w:ascii="Times New Roman" w:hAnsi="Times New Roman" w:cs="Times New Roman"/>
+                <w:sz w:val="18"/>
+              </w:rPr>
+              <w:t>Sumativa</w:t>
+            </w:r>
+            <w:proofErr w:type="spellEnd"/>
+          </w:p>
+        </w:tc>
+        <w:tc>
+          <w:tcPr>
+            <w:tcW w:w="1666" w:type="pct"/>
+            <w:vAlign w:val="center"/>
+          </w:tcPr>
+          <w:p>
+            <w:pPr>
+              <w:jc w:val="center"/>
+              <w:rPr>
+                <w:rFonts w:ascii="Times New Roman" w:hAnsi="Times New Roman" w:cs="Times New Roman"/>
+                <w:sz w:val="18"/>
+              </w:rPr>
+            </w:pPr>
+            <w:r>
+              <w:rPr>
+                <w:rFonts w:ascii="Times New Roman" w:hAnsi="Times New Roman" w:cs="Times New Roman"/>
+                <w:sz w:val="18"/>
+              </w:rPr>
+              <w:t>Implementación e Importancia</w:t>
             </w:r>
           </w:p>
         </w:tc>
@@ -384,7 +436,7 @@
                 <w:rFonts w:ascii="Times New Roman" w:hAnsi="Times New Roman" w:cs="Times New Roman"/>
                 <w:sz w:val="18"/>
               </w:rPr>
-              <w:t>Formativa</w:t>
+              <w:t>Técnicas de evaluación</w:t>
             </w:r>
           </w:p>
         </w:tc>
@@ -405,234 +457,10 @@
                 <w:rFonts w:ascii="Times New Roman" w:hAnsi="Times New Roman" w:cs="Times New Roman"/>
                 <w:sz w:val="18"/>
               </w:rPr>
-              <w:t>Implementación</w:t>
-            </w:r>
-          </w:p>
-        </w:tc>
-      </w:tr>
-      <w:tr>
-        <w:tc>
-          <w:tcPr>
-            <w:tcW w:w="1667" w:type="pct"/>
-            <w:vMerge/>
-          </w:tcPr>
-          <w:p>
-            <w:pPr>
-              <w:rPr>
-                <w:rFonts w:ascii="Times New Roman" w:hAnsi="Times New Roman" w:cs="Times New Roman"/>
-                <w:sz w:val="18"/>
-              </w:rPr>
-            </w:pPr>
-          </w:p>
-        </w:tc>
-        <w:tc>
-          <w:tcPr>
-            <w:tcW w:w="1667" w:type="pct"/>
-            <w:vMerge/>
-            <w:vAlign w:val="center"/>
-          </w:tcPr>
-          <w:p>
-            <w:pPr>
-              <w:jc w:val="center"/>
-              <w:rPr>
-                <w:rFonts w:ascii="Times New Roman" w:hAnsi="Times New Roman" w:cs="Times New Roman"/>
-                <w:sz w:val="18"/>
-              </w:rPr>
-            </w:pPr>
-          </w:p>
-        </w:tc>
-        <w:tc>
-          <w:tcPr>
-            <w:tcW w:w="1666" w:type="pct"/>
-          </w:tcPr>
-          <w:p>
-            <w:pPr>
-              <w:jc w:val="center"/>
-              <w:rPr>
-                <w:rFonts w:ascii="Times New Roman" w:hAnsi="Times New Roman" w:cs="Times New Roman"/>
-                <w:sz w:val="18"/>
-              </w:rPr>
-            </w:pPr>
-            <w:r>
-              <w:rPr>
-                <w:rFonts w:ascii="Times New Roman" w:hAnsi="Times New Roman" w:cs="Times New Roman"/>
-                <w:sz w:val="18"/>
-              </w:rPr>
-              <w:t>Importancia</w:t>
-            </w:r>
-          </w:p>
-        </w:tc>
-      </w:tr>
-      <w:tr>
-        <w:tc>
-          <w:tcPr>
-            <w:tcW w:w="1667" w:type="pct"/>
-            <w:vMerge/>
-          </w:tcPr>
-          <w:p>
-            <w:pPr>
-              <w:rPr>
-                <w:rFonts w:ascii="Times New Roman" w:hAnsi="Times New Roman" w:cs="Times New Roman"/>
-                <w:sz w:val="18"/>
-              </w:rPr>
-            </w:pPr>
-          </w:p>
-        </w:tc>
-        <w:tc>
-          <w:tcPr>
-            <w:tcW w:w="1667" w:type="pct"/>
-            <w:vMerge w:val="restart"/>
-            <w:vAlign w:val="center"/>
-          </w:tcPr>
-          <w:p>
-            <w:pPr>
-              <w:jc w:val="center"/>
-              <w:rPr>
-                <w:rFonts w:ascii="Times New Roman" w:hAnsi="Times New Roman" w:cs="Times New Roman"/>
-                <w:sz w:val="18"/>
-              </w:rPr>
-            </w:pPr>
-            <w:r>
-              <w:rPr>
-                <w:rFonts w:ascii="Times New Roman" w:hAnsi="Times New Roman" w:cs="Times New Roman"/>
-                <w:sz w:val="18"/>
-              </w:rPr>
-              <w:t>Sumativa</w:t>
-            </w:r>
-          </w:p>
-        </w:tc>
-        <w:tc>
-          <w:tcPr>
-            <w:tcW w:w="1666" w:type="pct"/>
-          </w:tcPr>
-          <w:p>
-            <w:pPr>
-              <w:jc w:val="center"/>
-              <w:rPr>
-                <w:rFonts w:ascii="Times New Roman" w:hAnsi="Times New Roman" w:cs="Times New Roman"/>
-                <w:sz w:val="18"/>
-              </w:rPr>
-            </w:pPr>
-            <w:r>
-              <w:rPr>
-                <w:rFonts w:ascii="Times New Roman" w:hAnsi="Times New Roman" w:cs="Times New Roman"/>
-                <w:sz w:val="18"/>
-              </w:rPr>
-              <w:t xml:space="preserve">Implementación </w:t>
-            </w:r>
-          </w:p>
-        </w:tc>
-      </w:tr>
-      <w:tr>
-        <w:tc>
-          <w:tcPr>
-            <w:tcW w:w="1667" w:type="pct"/>
-            <w:vMerge/>
-          </w:tcPr>
-          <w:p>
-            <w:pPr>
-              <w:rPr>
-                <w:rFonts w:ascii="Times New Roman" w:hAnsi="Times New Roman" w:cs="Times New Roman"/>
-                <w:sz w:val="18"/>
-              </w:rPr>
-            </w:pPr>
-          </w:p>
-        </w:tc>
-        <w:tc>
-          <w:tcPr>
-            <w:tcW w:w="1667" w:type="pct"/>
-            <w:vMerge/>
-            <w:vAlign w:val="center"/>
-          </w:tcPr>
-          <w:p>
-            <w:pPr>
-              <w:jc w:val="center"/>
-              <w:rPr>
-                <w:rFonts w:ascii="Times New Roman" w:hAnsi="Times New Roman" w:cs="Times New Roman"/>
-                <w:sz w:val="18"/>
-              </w:rPr>
-            </w:pPr>
-          </w:p>
-        </w:tc>
-        <w:tc>
-          <w:tcPr>
-            <w:tcW w:w="1666" w:type="pct"/>
-          </w:tcPr>
-          <w:p>
-            <w:pPr>
-              <w:jc w:val="center"/>
-              <w:rPr>
-                <w:rFonts w:ascii="Times New Roman" w:hAnsi="Times New Roman" w:cs="Times New Roman"/>
-                <w:sz w:val="18"/>
-              </w:rPr>
-            </w:pPr>
-            <w:r>
-              <w:rPr>
-                <w:rFonts w:ascii="Times New Roman" w:hAnsi="Times New Roman" w:cs="Times New Roman"/>
-                <w:sz w:val="18"/>
-              </w:rPr>
-              <w:t>Importancia</w:t>
-            </w:r>
-          </w:p>
-        </w:tc>
-      </w:tr>
-      <w:tr>
-        <w:tc>
-          <w:tcPr>
-            <w:tcW w:w="1667" w:type="pct"/>
-            <w:vMerge/>
-          </w:tcPr>
-          <w:p>
-            <w:pPr>
-              <w:rPr>
-                <w:rFonts w:ascii="Times New Roman" w:hAnsi="Times New Roman" w:cs="Times New Roman"/>
-                <w:sz w:val="18"/>
-              </w:rPr>
-            </w:pPr>
-          </w:p>
-        </w:tc>
-        <w:tc>
-          <w:tcPr>
-            <w:tcW w:w="1667" w:type="pct"/>
-            <w:vMerge w:val="restart"/>
-            <w:vAlign w:val="center"/>
-          </w:tcPr>
-          <w:p>
-            <w:pPr>
-              <w:jc w:val="center"/>
-              <w:rPr>
-                <w:rFonts w:ascii="Times New Roman" w:hAnsi="Times New Roman" w:cs="Times New Roman"/>
-                <w:sz w:val="18"/>
-              </w:rPr>
-            </w:pPr>
-            <w:r>
-              <w:rPr>
-                <w:rFonts w:ascii="Times New Roman" w:hAnsi="Times New Roman" w:cs="Times New Roman"/>
-                <w:sz w:val="18"/>
-              </w:rPr>
-              <w:t>Técnicas de evaluación</w:t>
-            </w:r>
-          </w:p>
-        </w:tc>
-        <w:tc>
-          <w:tcPr>
-            <w:tcW w:w="1666" w:type="pct"/>
-          </w:tcPr>
-          <w:p>
-            <w:pPr>
-              <w:jc w:val="center"/>
-              <w:rPr>
-                <w:rFonts w:ascii="Times New Roman" w:hAnsi="Times New Roman" w:cs="Times New Roman"/>
-                <w:sz w:val="18"/>
-              </w:rPr>
-            </w:pPr>
-            <w:r>
-              <w:rPr>
-                <w:rFonts w:ascii="Times New Roman" w:hAnsi="Times New Roman" w:cs="Times New Roman"/>
-                <w:sz w:val="18"/>
-              </w:rPr>
               <w:t>Mapa conceptual</w:t>
             </w:r>
+            <w:bookmarkStart w:id="0" w:name="_GoBack"/>
+            <w:bookmarkEnd w:id="0"/>
           </w:p>
         </w:tc>
       </w:tr>
@@ -2073,7 +1901,15 @@
     <w:p/>
     <w:p>
       <w:r>
-        <w:t>En el caso de la subcategoría “Ejemplos de ítem”, se abre los siguientes selects:</w:t>
+        <w:t xml:space="preserve">En el caso de la subcategoría “Ejemplos de ítem”, se abre los siguientes </w:t>
+      </w:r>
+      <w:proofErr w:type="spellStart"/>
+      <w:r>
+        <w:t>selects</w:t>
+      </w:r>
+      <w:proofErr w:type="spellEnd"/>
+      <w:r>
+        <w:t>:</w:t>
       </w:r>
     </w:p>
     <w:tbl>
@@ -2130,6 +1966,7 @@
                 <w:szCs w:val="16"/>
               </w:rPr>
             </w:pPr>
+            <w:proofErr w:type="spellStart"/>
             <w:r>
               <w:rPr>
                 <w:rFonts w:ascii="Times New Roman" w:hAnsi="Times New Roman" w:cs="Times New Roman"/>
@@ -2137,26 +1974,36 @@
                 <w:sz w:val="16"/>
                 <w:szCs w:val="16"/>
               </w:rPr>
-              <w:t>Select:</w:t>
-            </w:r>
-          </w:p>
-          <w:p>
-            <w:pPr>
-              <w:jc w:val="center"/>
+              <w:t>Select</w:t>
+            </w:r>
+            <w:proofErr w:type="spellEnd"/>
+            <w:r>
               <w:rPr>
                 <w:rFonts w:ascii="Times New Roman" w:hAnsi="Times New Roman" w:cs="Times New Roman"/>
                 <w:b/>
                 <w:sz w:val="16"/>
                 <w:szCs w:val="16"/>
               </w:rPr>
-            </w:pPr>
-            <w:r>
+              <w:t>:</w:t>
+            </w:r>
+          </w:p>
+          <w:p>
+            <w:pPr>
+              <w:jc w:val="center"/>
               <w:rPr>
                 <w:rFonts w:ascii="Times New Roman" w:hAnsi="Times New Roman" w:cs="Times New Roman"/>
                 <w:b/>
                 <w:sz w:val="16"/>
                 <w:szCs w:val="16"/>
               </w:rPr>
+            </w:pPr>
+            <w:r>
+              <w:rPr>
+                <w:rFonts w:ascii="Times New Roman" w:hAnsi="Times New Roman" w:cs="Times New Roman"/>
+                <w:b/>
+                <w:sz w:val="16"/>
+                <w:szCs w:val="16"/>
+              </w:rPr>
               <w:t>Nivel</w:t>
             </w:r>
           </w:p>
@@ -2176,6 +2023,7 @@
                 <w:szCs w:val="16"/>
               </w:rPr>
             </w:pPr>
+            <w:proofErr w:type="spellStart"/>
             <w:r>
               <w:rPr>
                 <w:rFonts w:ascii="Times New Roman" w:hAnsi="Times New Roman" w:cs="Times New Roman"/>
@@ -2183,26 +2031,36 @@
                 <w:sz w:val="16"/>
                 <w:szCs w:val="16"/>
               </w:rPr>
-              <w:t>Select:</w:t>
-            </w:r>
-          </w:p>
-          <w:p>
-            <w:pPr>
-              <w:jc w:val="center"/>
+              <w:t>Select</w:t>
+            </w:r>
+            <w:proofErr w:type="spellEnd"/>
+            <w:r>
               <w:rPr>
                 <w:rFonts w:ascii="Times New Roman" w:hAnsi="Times New Roman" w:cs="Times New Roman"/>
                 <w:b/>
                 <w:sz w:val="16"/>
                 <w:szCs w:val="16"/>
               </w:rPr>
-            </w:pPr>
-            <w:r>
+              <w:t>:</w:t>
+            </w:r>
+          </w:p>
+          <w:p>
+            <w:pPr>
+              <w:jc w:val="center"/>
               <w:rPr>
                 <w:rFonts w:ascii="Times New Roman" w:hAnsi="Times New Roman" w:cs="Times New Roman"/>
                 <w:b/>
                 <w:sz w:val="16"/>
                 <w:szCs w:val="16"/>
               </w:rPr>
+            </w:pPr>
+            <w:r>
+              <w:rPr>
+                <w:rFonts w:ascii="Times New Roman" w:hAnsi="Times New Roman" w:cs="Times New Roman"/>
+                <w:b/>
+                <w:sz w:val="16"/>
+                <w:szCs w:val="16"/>
+              </w:rPr>
               <w:t>Asignatura</w:t>
             </w:r>
           </w:p>
@@ -2222,6 +2080,7 @@
                 <w:szCs w:val="16"/>
               </w:rPr>
             </w:pPr>
+            <w:proofErr w:type="spellStart"/>
             <w:r>
               <w:rPr>
                 <w:rFonts w:ascii="Times New Roman" w:hAnsi="Times New Roman" w:cs="Times New Roman"/>
@@ -2229,7 +2088,17 @@
                 <w:sz w:val="16"/>
                 <w:szCs w:val="16"/>
               </w:rPr>
-              <w:t>Select:</w:t>
+              <w:t>Select</w:t>
+            </w:r>
+            <w:proofErr w:type="spellEnd"/>
+            <w:r>
+              <w:rPr>
+                <w:rFonts w:ascii="Times New Roman" w:hAnsi="Times New Roman" w:cs="Times New Roman"/>
+                <w:b/>
+                <w:sz w:val="16"/>
+                <w:szCs w:val="16"/>
+              </w:rPr>
+              <w:t>:</w:t>
             </w:r>
           </w:p>
           <w:p>
@@ -6064,7 +5933,15 @@
         <w:t xml:space="preserve">Nota: </w:t>
       </w:r>
       <w:r>
-        <w:t>en los selects “Asignatura” y “tipos de ítem”, falta agregar información que quedaría para después de la presentación oficial, pues a la fecha no se cuenta con los datos necesarios.</w:t>
+        <w:t xml:space="preserve">en los </w:t>
+      </w:r>
+      <w:proofErr w:type="spellStart"/>
+      <w:r>
+        <w:t>selects</w:t>
+      </w:r>
+      <w:proofErr w:type="spellEnd"/>
+      <w:r>
+        <w:t xml:space="preserve"> “Asignatura” y “tipos de ítem”, falta agregar información que quedaría para después de la presentación oficial, pues a la fecha no se cuenta con los datos necesarios.</w:t>
       </w:r>
     </w:p>
     <w:sectPr>
